--- a/CGNS_TestingSpecs.docx
+++ b/CGNS_TestingSpecs.docx
@@ -1685,6 +1685,20 @@
     </w:p>
     <w:p>
       <w:pPr>
+        <w:pStyle w:val="ListParagraph"/>
+        <w:numPr>
+          <w:ilvl w:val="0"/>
+          <w:numId w:val="1"/>
+        </w:numPr>
+      </w:pPr>
+      <w:r>
+        <w:t>--disable-shared</w:t>
+      </w:r>
+      <w:bookmarkStart w:id="0" w:name="_GoBack"/>
+      <w:bookmarkEnd w:id="0"/>
+    </w:p>
+    <w:p>
+      <w:pPr>
         <w:rPr>
           <w:sz w:val="18"/>
           <w:szCs w:val="18"/>
@@ -1763,8 +1777,6 @@
             <w:pPr>
               <w:cnfStyle w:val="100000000000" w:firstRow="1" w:lastRow="0" w:firstColumn="0" w:lastColumn="0" w:oddVBand="0" w:evenVBand="0" w:oddHBand="0" w:evenHBand="0" w:firstRowFirstColumn="0" w:firstRowLastColumn="0" w:lastRowFirstColumn="0" w:lastRowLastColumn="0"/>
             </w:pPr>
-            <w:bookmarkStart w:id="0" w:name="_GoBack"/>
-            <w:bookmarkEnd w:id="0"/>
           </w:p>
         </w:tc>
       </w:tr>

--- a/CGNS_TestingSpecs.docx
+++ b/CGNS_TestingSpecs.docx
@@ -5,9 +5,71 @@
     <w:p>
       <w:pPr>
         <w:pStyle w:val="Title"/>
+        <w:rPr>
+          <w:sz w:val="48"/>
+          <w:szCs w:val="48"/>
+        </w:rPr>
       </w:pPr>
       <w:r>
+        <w:rPr>
+          <w:sz w:val="48"/>
+          <w:szCs w:val="48"/>
+        </w:rPr>
         <w:t>CGNS Testing Specifications</w:t>
+      </w:r>
+      <w:r>
+        <w:rPr>
+          <w:sz w:val="48"/>
+          <w:szCs w:val="48"/>
+        </w:rPr>
+        <w:t xml:space="preserve"> by </w:t>
+      </w:r>
+      <w:r>
+        <w:rPr>
+          <w:sz w:val="48"/>
+          <w:szCs w:val="48"/>
+        </w:rPr>
+        <w:t>T</w:t>
+      </w:r>
+      <w:r>
+        <w:rPr>
+          <w:sz w:val="48"/>
+          <w:szCs w:val="48"/>
+        </w:rPr>
+        <w:t xml:space="preserve">he </w:t>
+      </w:r>
+      <w:r>
+        <w:rPr>
+          <w:sz w:val="48"/>
+          <w:szCs w:val="48"/>
+        </w:rPr>
+        <w:t>HDF Group</w:t>
+      </w:r>
+    </w:p>
+    <w:p>
+      <w:r>
+        <w:t xml:space="preserve">The HDF group’s </w:t>
+      </w:r>
+      <w:r>
+        <w:t>system</w:t>
+      </w:r>
+      <w:r>
+        <w:t>s</w:t>
+      </w:r>
+      <w:r>
+        <w:t xml:space="preserve"> </w:t>
+      </w:r>
+      <w:r>
+        <w:t xml:space="preserve">testing </w:t>
+      </w:r>
+      <w:r>
+        <w:t>protocol</w:t>
+      </w:r>
+      <w:r>
+        <w:t>s</w:t>
+      </w:r>
+      <w:r>
+        <w:t xml:space="preserve"> for CGNS; details the testing coverage for CGNS.</w:t>
       </w:r>
     </w:p>
     <w:p>
@@ -108,6 +170,9 @@
       <w:r>
         <w:t xml:space="preserve"> 3.2</w:t>
       </w:r>
+      <w:r>
+        <w:t xml:space="preserve"> (built with GNU 5 series compilers)</w:t>
+      </w:r>
     </w:p>
     <w:p>
       <w:r>
@@ -140,19 +205,19 @@
     <w:tbl>
       <w:tblPr>
         <w:tblStyle w:val="ColorfulShading-Accent1"/>
-        <w:tblW w:w="5962" w:type="dxa"/>
+        <w:tblW w:w="6223" w:type="dxa"/>
         <w:jc w:val="center"/>
         <w:tblLayout w:type="fixed"/>
         <w:tblLook w:val="04A0" w:firstRow="1" w:lastRow="0" w:firstColumn="1" w:lastColumn="0" w:noHBand="0" w:noVBand="1"/>
       </w:tblPr>
       <w:tblGrid>
-        <w:gridCol w:w="2230"/>
-        <w:gridCol w:w="622"/>
-        <w:gridCol w:w="622"/>
-        <w:gridCol w:w="622"/>
-        <w:gridCol w:w="622"/>
-        <w:gridCol w:w="622"/>
-        <w:gridCol w:w="622"/>
+        <w:gridCol w:w="1690"/>
+        <w:gridCol w:w="630"/>
+        <w:gridCol w:w="639"/>
+        <w:gridCol w:w="816"/>
+        <w:gridCol w:w="816"/>
+        <w:gridCol w:w="816"/>
+        <w:gridCol w:w="816"/>
       </w:tblGrid>
       <w:tr>
         <w:trPr>
@@ -163,7 +228,7 @@
         <w:tc>
           <w:tcPr>
             <w:cnfStyle w:val="001000000100" w:firstRow="0" w:lastRow="0" w:firstColumn="1" w:lastColumn="0" w:oddVBand="0" w:evenVBand="0" w:oddHBand="0" w:evenHBand="0" w:firstRowFirstColumn="1" w:firstRowLastColumn="0" w:lastRowFirstColumn="0" w:lastRowLastColumn="0"/>
-            <w:tcW w:w="2230" w:type="dxa"/>
+            <w:tcW w:w="1690" w:type="dxa"/>
           </w:tcPr>
           <w:p/>
           <w:p>
@@ -174,62 +239,159 @@
         </w:tc>
         <w:tc>
           <w:tcPr>
-            <w:tcW w:w="622" w:type="dxa"/>
+            <w:tcW w:w="630" w:type="dxa"/>
+            <w:vAlign w:val="center"/>
           </w:tcPr>
           <w:p>
             <w:pPr>
+              <w:jc w:val="center"/>
+              <w:cnfStyle w:val="100000000000" w:firstRow="1" w:lastRow="0" w:firstColumn="0" w:lastColumn="0" w:oddVBand="0" w:evenVBand="0" w:oddHBand="0" w:evenHBand="0" w:firstRowFirstColumn="0" w:firstRowLastColumn="0" w:lastRowFirstColumn="0" w:lastRowLastColumn="0"/>
+              <w:rPr>
+                <w:b w:val="0"/>
+                <w:bCs w:val="0"/>
+              </w:rPr>
+            </w:pPr>
+          </w:p>
+          <w:p>
+            <w:pPr>
+              <w:jc w:val="center"/>
               <w:cnfStyle w:val="100000000000" w:firstRow="1" w:lastRow="0" w:firstColumn="0" w:lastColumn="0" w:oddVBand="0" w:evenVBand="0" w:oddHBand="0" w:evenHBand="0" w:firstRowFirstColumn="0" w:firstRowLastColumn="0" w:lastRowFirstColumn="0" w:lastRowLastColumn="0"/>
             </w:pPr>
+            <w:r>
+              <w:t>#1</w:t>
+            </w:r>
           </w:p>
         </w:tc>
         <w:tc>
           <w:tcPr>
-            <w:tcW w:w="622" w:type="dxa"/>
+            <w:tcW w:w="639" w:type="dxa"/>
+            <w:vAlign w:val="center"/>
           </w:tcPr>
           <w:p>
             <w:pPr>
+              <w:jc w:val="center"/>
+              <w:cnfStyle w:val="100000000000" w:firstRow="1" w:lastRow="0" w:firstColumn="0" w:lastColumn="0" w:oddVBand="0" w:evenVBand="0" w:oddHBand="0" w:evenHBand="0" w:firstRowFirstColumn="0" w:firstRowLastColumn="0" w:lastRowFirstColumn="0" w:lastRowLastColumn="0"/>
+              <w:rPr>
+                <w:b w:val="0"/>
+                <w:bCs w:val="0"/>
+              </w:rPr>
+            </w:pPr>
+          </w:p>
+          <w:p>
+            <w:pPr>
+              <w:jc w:val="center"/>
               <w:cnfStyle w:val="100000000000" w:firstRow="1" w:lastRow="0" w:firstColumn="0" w:lastColumn="0" w:oddVBand="0" w:evenVBand="0" w:oddHBand="0" w:evenHBand="0" w:firstRowFirstColumn="0" w:firstRowLastColumn="0" w:lastRowFirstColumn="0" w:lastRowLastColumn="0"/>
             </w:pPr>
+            <w:r>
+              <w:t>#2</w:t>
+            </w:r>
           </w:p>
         </w:tc>
         <w:tc>
           <w:tcPr>
-            <w:tcW w:w="622" w:type="dxa"/>
+            <w:tcW w:w="816" w:type="dxa"/>
+            <w:vAlign w:val="center"/>
           </w:tcPr>
           <w:p>
             <w:pPr>
+              <w:jc w:val="center"/>
+              <w:cnfStyle w:val="100000000000" w:firstRow="1" w:lastRow="0" w:firstColumn="0" w:lastColumn="0" w:oddVBand="0" w:evenVBand="0" w:oddHBand="0" w:evenHBand="0" w:firstRowFirstColumn="0" w:firstRowLastColumn="0" w:lastRowFirstColumn="0" w:lastRowLastColumn="0"/>
+              <w:rPr>
+                <w:bCs w:val="0"/>
+              </w:rPr>
+            </w:pPr>
+            <w:r>
+              <w:rPr>
+                <w:bCs w:val="0"/>
+              </w:rPr>
+              <w:t xml:space="preserve">Test </w:t>
+            </w:r>
+          </w:p>
+          <w:p>
+            <w:pPr>
+              <w:jc w:val="center"/>
               <w:cnfStyle w:val="100000000000" w:firstRow="1" w:lastRow="0" w:firstColumn="0" w:lastColumn="0" w:oddVBand="0" w:evenVBand="0" w:oddHBand="0" w:evenHBand="0" w:firstRowFirstColumn="0" w:firstRowLastColumn="0" w:lastRowFirstColumn="0" w:lastRowLastColumn="0"/>
             </w:pPr>
+            <w:r>
+              <w:t>#3</w:t>
+            </w:r>
           </w:p>
         </w:tc>
         <w:tc>
           <w:tcPr>
-            <w:tcW w:w="622" w:type="dxa"/>
+            <w:tcW w:w="816" w:type="dxa"/>
+            <w:vAlign w:val="center"/>
           </w:tcPr>
           <w:p>
             <w:pPr>
+              <w:jc w:val="center"/>
+              <w:cnfStyle w:val="100000000000" w:firstRow="1" w:lastRow="0" w:firstColumn="0" w:lastColumn="0" w:oddVBand="0" w:evenVBand="0" w:oddHBand="0" w:evenHBand="0" w:firstRowFirstColumn="0" w:firstRowLastColumn="0" w:lastRowFirstColumn="0" w:lastRowLastColumn="0"/>
+              <w:rPr>
+                <w:b w:val="0"/>
+                <w:bCs w:val="0"/>
+              </w:rPr>
+            </w:pPr>
+            <w:bookmarkStart w:id="0" w:name="_GoBack"/>
+            <w:bookmarkEnd w:id="0"/>
+          </w:p>
+          <w:p>
+            <w:pPr>
+              <w:jc w:val="center"/>
               <w:cnfStyle w:val="100000000000" w:firstRow="1" w:lastRow="0" w:firstColumn="0" w:lastColumn="0" w:oddVBand="0" w:evenVBand="0" w:oddHBand="0" w:evenHBand="0" w:firstRowFirstColumn="0" w:firstRowLastColumn="0" w:lastRowFirstColumn="0" w:lastRowLastColumn="0"/>
             </w:pPr>
+            <w:r>
+              <w:t>#4</w:t>
+            </w:r>
           </w:p>
         </w:tc>
         <w:tc>
           <w:tcPr>
-            <w:tcW w:w="622" w:type="dxa"/>
+            <w:tcW w:w="816" w:type="dxa"/>
+            <w:vAlign w:val="center"/>
           </w:tcPr>
           <w:p>
             <w:pPr>
+              <w:jc w:val="center"/>
+              <w:cnfStyle w:val="100000000000" w:firstRow="1" w:lastRow="0" w:firstColumn="0" w:lastColumn="0" w:oddVBand="0" w:evenVBand="0" w:oddHBand="0" w:evenHBand="0" w:firstRowFirstColumn="0" w:firstRowLastColumn="0" w:lastRowFirstColumn="0" w:lastRowLastColumn="0"/>
+              <w:rPr>
+                <w:b w:val="0"/>
+                <w:bCs w:val="0"/>
+              </w:rPr>
+            </w:pPr>
+          </w:p>
+          <w:p>
+            <w:pPr>
+              <w:jc w:val="center"/>
               <w:cnfStyle w:val="100000000000" w:firstRow="1" w:lastRow="0" w:firstColumn="0" w:lastColumn="0" w:oddVBand="0" w:evenVBand="0" w:oddHBand="0" w:evenHBand="0" w:firstRowFirstColumn="0" w:firstRowLastColumn="0" w:lastRowFirstColumn="0" w:lastRowLastColumn="0"/>
             </w:pPr>
+            <w:r>
+              <w:t>#5</w:t>
+            </w:r>
           </w:p>
         </w:tc>
         <w:tc>
           <w:tcPr>
-            <w:tcW w:w="622" w:type="dxa"/>
+            <w:tcW w:w="816" w:type="dxa"/>
+            <w:vAlign w:val="center"/>
           </w:tcPr>
           <w:p>
             <w:pPr>
+              <w:jc w:val="center"/>
+              <w:cnfStyle w:val="100000000000" w:firstRow="1" w:lastRow="0" w:firstColumn="0" w:lastColumn="0" w:oddVBand="0" w:evenVBand="0" w:oddHBand="0" w:evenHBand="0" w:firstRowFirstColumn="0" w:firstRowLastColumn="0" w:lastRowFirstColumn="0" w:lastRowLastColumn="0"/>
+              <w:rPr>
+                <w:b w:val="0"/>
+                <w:bCs w:val="0"/>
+              </w:rPr>
+            </w:pPr>
+          </w:p>
+          <w:p>
+            <w:pPr>
+              <w:jc w:val="center"/>
               <w:cnfStyle w:val="100000000000" w:firstRow="1" w:lastRow="0" w:firstColumn="0" w:lastColumn="0" w:oddVBand="0" w:evenVBand="0" w:oddHBand="0" w:evenHBand="0" w:firstRowFirstColumn="0" w:firstRowLastColumn="0" w:lastRowFirstColumn="0" w:lastRowLastColumn="0"/>
             </w:pPr>
+            <w:r>
+              <w:t>#6</w:t>
+            </w:r>
           </w:p>
         </w:tc>
       </w:tr>
@@ -242,7 +404,7 @@
         <w:tc>
           <w:tcPr>
             <w:cnfStyle w:val="001000000000" w:firstRow="0" w:lastRow="0" w:firstColumn="1" w:lastColumn="0" w:oddVBand="0" w:evenVBand="0" w:oddHBand="0" w:evenHBand="0" w:firstRowFirstColumn="0" w:firstRowLastColumn="0" w:lastRowFirstColumn="0" w:lastRowLastColumn="0"/>
-            <w:tcW w:w="2230" w:type="dxa"/>
+            <w:tcW w:w="1690" w:type="dxa"/>
           </w:tcPr>
           <w:p>
             <w:pPr>
@@ -287,7 +449,7 @@
         </w:tc>
         <w:tc>
           <w:tcPr>
-            <w:tcW w:w="622" w:type="dxa"/>
+            <w:tcW w:w="630" w:type="dxa"/>
             <w:vAlign w:val="center"/>
           </w:tcPr>
           <w:p>
@@ -312,7 +474,7 @@
         </w:tc>
         <w:tc>
           <w:tcPr>
-            <w:tcW w:w="622" w:type="dxa"/>
+            <w:tcW w:w="639" w:type="dxa"/>
             <w:vAlign w:val="center"/>
           </w:tcPr>
           <w:p>
@@ -337,7 +499,7 @@
         </w:tc>
         <w:tc>
           <w:tcPr>
-            <w:tcW w:w="622" w:type="dxa"/>
+            <w:tcW w:w="816" w:type="dxa"/>
             <w:vAlign w:val="center"/>
           </w:tcPr>
           <w:p>
@@ -353,7 +515,7 @@
         </w:tc>
         <w:tc>
           <w:tcPr>
-            <w:tcW w:w="622" w:type="dxa"/>
+            <w:tcW w:w="816" w:type="dxa"/>
             <w:vAlign w:val="center"/>
           </w:tcPr>
           <w:p>
@@ -378,7 +540,7 @@
         </w:tc>
         <w:tc>
           <w:tcPr>
-            <w:tcW w:w="622" w:type="dxa"/>
+            <w:tcW w:w="816" w:type="dxa"/>
             <w:vAlign w:val="center"/>
           </w:tcPr>
           <w:p>
@@ -403,7 +565,7 @@
         </w:tc>
         <w:tc>
           <w:tcPr>
-            <w:tcW w:w="622" w:type="dxa"/>
+            <w:tcW w:w="816" w:type="dxa"/>
             <w:vAlign w:val="center"/>
           </w:tcPr>
           <w:p>
@@ -435,7 +597,7 @@
         <w:tc>
           <w:tcPr>
             <w:cnfStyle w:val="001000000000" w:firstRow="0" w:lastRow="0" w:firstColumn="1" w:lastColumn="0" w:oddVBand="0" w:evenVBand="0" w:oddHBand="0" w:evenHBand="0" w:firstRowFirstColumn="0" w:firstRowLastColumn="0" w:lastRowFirstColumn="0" w:lastRowLastColumn="0"/>
-            <w:tcW w:w="2230" w:type="dxa"/>
+            <w:tcW w:w="1690" w:type="dxa"/>
           </w:tcPr>
           <w:p>
             <w:pPr>
@@ -471,7 +633,7 @@
         </w:tc>
         <w:tc>
           <w:tcPr>
-            <w:tcW w:w="622" w:type="dxa"/>
+            <w:tcW w:w="630" w:type="dxa"/>
             <w:vAlign w:val="center"/>
           </w:tcPr>
           <w:p>
@@ -487,7 +649,7 @@
         </w:tc>
         <w:tc>
           <w:tcPr>
-            <w:tcW w:w="622" w:type="dxa"/>
+            <w:tcW w:w="639" w:type="dxa"/>
             <w:vAlign w:val="center"/>
           </w:tcPr>
           <w:p>
@@ -503,7 +665,7 @@
         </w:tc>
         <w:tc>
           <w:tcPr>
-            <w:tcW w:w="622" w:type="dxa"/>
+            <w:tcW w:w="816" w:type="dxa"/>
             <w:vAlign w:val="center"/>
           </w:tcPr>
           <w:p>
@@ -519,7 +681,7 @@
         </w:tc>
         <w:tc>
           <w:tcPr>
-            <w:tcW w:w="622" w:type="dxa"/>
+            <w:tcW w:w="816" w:type="dxa"/>
             <w:vAlign w:val="center"/>
           </w:tcPr>
           <w:p>
@@ -535,7 +697,7 @@
         </w:tc>
         <w:tc>
           <w:tcPr>
-            <w:tcW w:w="622" w:type="dxa"/>
+            <w:tcW w:w="816" w:type="dxa"/>
             <w:vAlign w:val="center"/>
           </w:tcPr>
           <w:p>
@@ -560,7 +722,7 @@
         </w:tc>
         <w:tc>
           <w:tcPr>
-            <w:tcW w:w="622" w:type="dxa"/>
+            <w:tcW w:w="816" w:type="dxa"/>
             <w:vAlign w:val="center"/>
           </w:tcPr>
           <w:p>
@@ -593,7 +755,7 @@
         <w:tc>
           <w:tcPr>
             <w:cnfStyle w:val="001000000000" w:firstRow="0" w:lastRow="0" w:firstColumn="1" w:lastColumn="0" w:oddVBand="0" w:evenVBand="0" w:oddHBand="0" w:evenHBand="0" w:firstRowFirstColumn="0" w:firstRowLastColumn="0" w:lastRowFirstColumn="0" w:lastRowLastColumn="0"/>
-            <w:tcW w:w="2230" w:type="dxa"/>
+            <w:tcW w:w="1690" w:type="dxa"/>
           </w:tcPr>
           <w:p>
             <w:pPr>
@@ -629,7 +791,7 @@
         </w:tc>
         <w:tc>
           <w:tcPr>
-            <w:tcW w:w="622" w:type="dxa"/>
+            <w:tcW w:w="630" w:type="dxa"/>
             <w:vAlign w:val="center"/>
           </w:tcPr>
           <w:p>
@@ -645,7 +807,7 @@
         </w:tc>
         <w:tc>
           <w:tcPr>
-            <w:tcW w:w="622" w:type="dxa"/>
+            <w:tcW w:w="639" w:type="dxa"/>
             <w:vAlign w:val="center"/>
           </w:tcPr>
           <w:p>
@@ -661,7 +823,7 @@
         </w:tc>
         <w:tc>
           <w:tcPr>
-            <w:tcW w:w="622" w:type="dxa"/>
+            <w:tcW w:w="816" w:type="dxa"/>
             <w:vAlign w:val="center"/>
           </w:tcPr>
           <w:p>
@@ -686,7 +848,7 @@
         </w:tc>
         <w:tc>
           <w:tcPr>
-            <w:tcW w:w="622" w:type="dxa"/>
+            <w:tcW w:w="816" w:type="dxa"/>
             <w:vAlign w:val="center"/>
           </w:tcPr>
           <w:p>
@@ -711,7 +873,7 @@
         </w:tc>
         <w:tc>
           <w:tcPr>
-            <w:tcW w:w="622" w:type="dxa"/>
+            <w:tcW w:w="816" w:type="dxa"/>
             <w:vAlign w:val="center"/>
           </w:tcPr>
           <w:p>
@@ -736,7 +898,7 @@
         </w:tc>
         <w:tc>
           <w:tcPr>
-            <w:tcW w:w="622" w:type="dxa"/>
+            <w:tcW w:w="816" w:type="dxa"/>
             <w:vAlign w:val="center"/>
           </w:tcPr>
           <w:p>
@@ -768,7 +930,7 @@
         <w:tc>
           <w:tcPr>
             <w:cnfStyle w:val="001000000000" w:firstRow="0" w:lastRow="0" w:firstColumn="1" w:lastColumn="0" w:oddVBand="0" w:evenVBand="0" w:oddHBand="0" w:evenHBand="0" w:firstRowFirstColumn="0" w:firstRowLastColumn="0" w:lastRowFirstColumn="0" w:lastRowLastColumn="0"/>
-            <w:tcW w:w="2230" w:type="dxa"/>
+            <w:tcW w:w="1690" w:type="dxa"/>
           </w:tcPr>
           <w:p>
             <w:pPr>
@@ -804,7 +966,7 @@
         </w:tc>
         <w:tc>
           <w:tcPr>
-            <w:tcW w:w="622" w:type="dxa"/>
+            <w:tcW w:w="630" w:type="dxa"/>
             <w:vAlign w:val="center"/>
           </w:tcPr>
           <w:p>
@@ -829,7 +991,7 @@
         </w:tc>
         <w:tc>
           <w:tcPr>
-            <w:tcW w:w="622" w:type="dxa"/>
+            <w:tcW w:w="639" w:type="dxa"/>
             <w:vAlign w:val="center"/>
           </w:tcPr>
           <w:p>
@@ -845,7 +1007,7 @@
         </w:tc>
         <w:tc>
           <w:tcPr>
-            <w:tcW w:w="622" w:type="dxa"/>
+            <w:tcW w:w="816" w:type="dxa"/>
             <w:vAlign w:val="center"/>
           </w:tcPr>
           <w:p>
@@ -870,7 +1032,7 @@
         </w:tc>
         <w:tc>
           <w:tcPr>
-            <w:tcW w:w="622" w:type="dxa"/>
+            <w:tcW w:w="816" w:type="dxa"/>
             <w:vAlign w:val="center"/>
           </w:tcPr>
           <w:p>
@@ -886,7 +1048,7 @@
         </w:tc>
         <w:tc>
           <w:tcPr>
-            <w:tcW w:w="622" w:type="dxa"/>
+            <w:tcW w:w="816" w:type="dxa"/>
             <w:vAlign w:val="center"/>
           </w:tcPr>
           <w:p>
@@ -911,7 +1073,7 @@
         </w:tc>
         <w:tc>
           <w:tcPr>
-            <w:tcW w:w="622" w:type="dxa"/>
+            <w:tcW w:w="816" w:type="dxa"/>
             <w:vAlign w:val="center"/>
           </w:tcPr>
           <w:p>
@@ -935,7 +1097,7 @@
         <w:tc>
           <w:tcPr>
             <w:cnfStyle w:val="001000000000" w:firstRow="0" w:lastRow="0" w:firstColumn="1" w:lastColumn="0" w:oddVBand="0" w:evenVBand="0" w:oddHBand="0" w:evenHBand="0" w:firstRowFirstColumn="0" w:firstRowLastColumn="0" w:lastRowFirstColumn="0" w:lastRowLastColumn="0"/>
-            <w:tcW w:w="2230" w:type="dxa"/>
+            <w:tcW w:w="1690" w:type="dxa"/>
           </w:tcPr>
           <w:p>
             <w:pPr>
@@ -971,7 +1133,7 @@
         </w:tc>
         <w:tc>
           <w:tcPr>
-            <w:tcW w:w="622" w:type="dxa"/>
+            <w:tcW w:w="630" w:type="dxa"/>
             <w:vAlign w:val="center"/>
           </w:tcPr>
           <w:p>
@@ -996,7 +1158,7 @@
         </w:tc>
         <w:tc>
           <w:tcPr>
-            <w:tcW w:w="622" w:type="dxa"/>
+            <w:tcW w:w="639" w:type="dxa"/>
             <w:vAlign w:val="center"/>
           </w:tcPr>
           <w:p>
@@ -1012,7 +1174,7 @@
         </w:tc>
         <w:tc>
           <w:tcPr>
-            <w:tcW w:w="622" w:type="dxa"/>
+            <w:tcW w:w="816" w:type="dxa"/>
             <w:vAlign w:val="center"/>
           </w:tcPr>
           <w:p>
@@ -1037,7 +1199,7 @@
         </w:tc>
         <w:tc>
           <w:tcPr>
-            <w:tcW w:w="622" w:type="dxa"/>
+            <w:tcW w:w="816" w:type="dxa"/>
             <w:vAlign w:val="center"/>
           </w:tcPr>
           <w:p>
@@ -1053,7 +1215,7 @@
         </w:tc>
         <w:tc>
           <w:tcPr>
-            <w:tcW w:w="622" w:type="dxa"/>
+            <w:tcW w:w="816" w:type="dxa"/>
             <w:vAlign w:val="center"/>
           </w:tcPr>
           <w:p>
@@ -1069,7 +1231,7 @@
         </w:tc>
         <w:tc>
           <w:tcPr>
-            <w:tcW w:w="622" w:type="dxa"/>
+            <w:tcW w:w="816" w:type="dxa"/>
             <w:vAlign w:val="center"/>
           </w:tcPr>
           <w:p>
@@ -1101,7 +1263,7 @@
         <w:tc>
           <w:tcPr>
             <w:cnfStyle w:val="001000000000" w:firstRow="0" w:lastRow="0" w:firstColumn="1" w:lastColumn="0" w:oddVBand="0" w:evenVBand="0" w:oddHBand="0" w:evenHBand="0" w:firstRowFirstColumn="0" w:firstRowLastColumn="0" w:lastRowFirstColumn="0" w:lastRowLastColumn="0"/>
-            <w:tcW w:w="2230" w:type="dxa"/>
+            <w:tcW w:w="1690" w:type="dxa"/>
           </w:tcPr>
           <w:p>
             <w:pPr>
@@ -1131,13 +1293,22 @@
                 <w:sz w:val="18"/>
                 <w:szCs w:val="18"/>
               </w:rPr>
-              <w:t>-scope</w:t>
+              <w:t>-</w:t>
             </w:r>
+            <w:proofErr w:type="spellStart"/>
+            <w:r>
+              <w:rPr>
+                <w:sz w:val="18"/>
+                <w:szCs w:val="18"/>
+              </w:rPr>
+              <w:t>lfs</w:t>
+            </w:r>
+            <w:proofErr w:type="spellEnd"/>
           </w:p>
         </w:tc>
         <w:tc>
           <w:tcPr>
-            <w:tcW w:w="622" w:type="dxa"/>
+            <w:tcW w:w="630" w:type="dxa"/>
             <w:vAlign w:val="center"/>
           </w:tcPr>
           <w:p>
@@ -1162,7 +1333,23 @@
         </w:tc>
         <w:tc>
           <w:tcPr>
-            <w:tcW w:w="622" w:type="dxa"/>
+            <w:tcW w:w="639" w:type="dxa"/>
+            <w:vAlign w:val="center"/>
+          </w:tcPr>
+          <w:p>
+            <w:pPr>
+              <w:jc w:val="center"/>
+              <w:cnfStyle w:val="000000000000" w:firstRow="0" w:lastRow="0" w:firstColumn="0" w:lastColumn="0" w:oddVBand="0" w:evenVBand="0" w:oddHBand="0" w:evenHBand="0" w:firstRowFirstColumn="0" w:firstRowLastColumn="0" w:lastRowFirstColumn="0" w:lastRowLastColumn="0"/>
+              <w:rPr>
+                <w:sz w:val="18"/>
+                <w:szCs w:val="18"/>
+              </w:rPr>
+            </w:pPr>
+          </w:p>
+        </w:tc>
+        <w:tc>
+          <w:tcPr>
+            <w:tcW w:w="816" w:type="dxa"/>
             <w:vAlign w:val="center"/>
           </w:tcPr>
           <w:p>
@@ -1187,7 +1374,7 @@
         </w:tc>
         <w:tc>
           <w:tcPr>
-            <w:tcW w:w="622" w:type="dxa"/>
+            <w:tcW w:w="816" w:type="dxa"/>
             <w:vAlign w:val="center"/>
           </w:tcPr>
           <w:p>
@@ -1212,7 +1399,7 @@
         </w:tc>
         <w:tc>
           <w:tcPr>
-            <w:tcW w:w="622" w:type="dxa"/>
+            <w:tcW w:w="816" w:type="dxa"/>
             <w:vAlign w:val="center"/>
           </w:tcPr>
           <w:p>
@@ -1224,11 +1411,20 @@
                 <w:szCs w:val="18"/>
               </w:rPr>
             </w:pPr>
+            <w:proofErr w:type="gramStart"/>
+            <w:r>
+              <w:rPr>
+                <w:sz w:val="18"/>
+                <w:szCs w:val="18"/>
+              </w:rPr>
+              <w:t>x</w:t>
+            </w:r>
+            <w:proofErr w:type="gramEnd"/>
           </w:p>
         </w:tc>
         <w:tc>
           <w:tcPr>
-            <w:tcW w:w="622" w:type="dxa"/>
+            <w:tcW w:w="816" w:type="dxa"/>
             <w:vAlign w:val="center"/>
           </w:tcPr>
           <w:p>
@@ -1240,31 +1436,6 @@
                 <w:szCs w:val="18"/>
               </w:rPr>
             </w:pPr>
-          </w:p>
-        </w:tc>
-        <w:tc>
-          <w:tcPr>
-            <w:tcW w:w="622" w:type="dxa"/>
-            <w:vAlign w:val="center"/>
-          </w:tcPr>
-          <w:p>
-            <w:pPr>
-              <w:jc w:val="center"/>
-              <w:cnfStyle w:val="000000000000" w:firstRow="0" w:lastRow="0" w:firstColumn="0" w:lastColumn="0" w:oddVBand="0" w:evenVBand="0" w:oddHBand="0" w:evenHBand="0" w:firstRowFirstColumn="0" w:firstRowLastColumn="0" w:lastRowFirstColumn="0" w:lastRowLastColumn="0"/>
-              <w:rPr>
-                <w:sz w:val="18"/>
-                <w:szCs w:val="18"/>
-              </w:rPr>
-            </w:pPr>
-            <w:proofErr w:type="gramStart"/>
-            <w:r>
-              <w:rPr>
-                <w:sz w:val="18"/>
-                <w:szCs w:val="18"/>
-              </w:rPr>
-              <w:t>x</w:t>
-            </w:r>
-            <w:proofErr w:type="gramEnd"/>
           </w:p>
         </w:tc>
       </w:tr>
@@ -1277,7 +1448,7 @@
         <w:tc>
           <w:tcPr>
             <w:cnfStyle w:val="001000000000" w:firstRow="0" w:lastRow="0" w:firstColumn="1" w:lastColumn="0" w:oddVBand="0" w:evenVBand="0" w:oddHBand="0" w:evenHBand="0" w:firstRowFirstColumn="0" w:firstRowLastColumn="0" w:lastRowFirstColumn="0" w:lastRowLastColumn="0"/>
-            <w:tcW w:w="2230" w:type="dxa"/>
+            <w:tcW w:w="1690" w:type="dxa"/>
           </w:tcPr>
           <w:p>
             <w:pPr>
@@ -1307,22 +1478,13 @@
                 <w:sz w:val="18"/>
                 <w:szCs w:val="18"/>
               </w:rPr>
-              <w:t>-</w:t>
+              <w:t>-debug</w:t>
             </w:r>
-            <w:proofErr w:type="spellStart"/>
-            <w:r>
-              <w:rPr>
-                <w:sz w:val="18"/>
-                <w:szCs w:val="18"/>
-              </w:rPr>
-              <w:t>lfs</w:t>
-            </w:r>
-            <w:proofErr w:type="spellEnd"/>
           </w:p>
         </w:tc>
         <w:tc>
           <w:tcPr>
-            <w:tcW w:w="622" w:type="dxa"/>
+            <w:tcW w:w="630" w:type="dxa"/>
             <w:vAlign w:val="center"/>
           </w:tcPr>
           <w:p>
@@ -1347,23 +1509,7 @@
         </w:tc>
         <w:tc>
           <w:tcPr>
-            <w:tcW w:w="622" w:type="dxa"/>
-            <w:vAlign w:val="center"/>
-          </w:tcPr>
-          <w:p>
-            <w:pPr>
-              <w:jc w:val="center"/>
-              <w:cnfStyle w:val="000000100000" w:firstRow="0" w:lastRow="0" w:firstColumn="0" w:lastColumn="0" w:oddVBand="0" w:evenVBand="0" w:oddHBand="1" w:evenHBand="0" w:firstRowFirstColumn="0" w:firstRowLastColumn="0" w:lastRowFirstColumn="0" w:lastRowLastColumn="0"/>
-              <w:rPr>
-                <w:sz w:val="18"/>
-                <w:szCs w:val="18"/>
-              </w:rPr>
-            </w:pPr>
-          </w:p>
-        </w:tc>
-        <w:tc>
-          <w:tcPr>
-            <w:tcW w:w="622" w:type="dxa"/>
+            <w:tcW w:w="639" w:type="dxa"/>
             <w:vAlign w:val="center"/>
           </w:tcPr>
           <w:p>
@@ -1388,7 +1534,7 @@
         </w:tc>
         <w:tc>
           <w:tcPr>
-            <w:tcW w:w="622" w:type="dxa"/>
+            <w:tcW w:w="816" w:type="dxa"/>
             <w:vAlign w:val="center"/>
           </w:tcPr>
           <w:p>
@@ -1413,7 +1559,23 @@
         </w:tc>
         <w:tc>
           <w:tcPr>
-            <w:tcW w:w="622" w:type="dxa"/>
+            <w:tcW w:w="816" w:type="dxa"/>
+            <w:vAlign w:val="center"/>
+          </w:tcPr>
+          <w:p>
+            <w:pPr>
+              <w:jc w:val="center"/>
+              <w:cnfStyle w:val="000000100000" w:firstRow="0" w:lastRow="0" w:firstColumn="0" w:lastColumn="0" w:oddVBand="0" w:evenVBand="0" w:oddHBand="1" w:evenHBand="0" w:firstRowFirstColumn="0" w:firstRowLastColumn="0" w:lastRowFirstColumn="0" w:lastRowLastColumn="0"/>
+              <w:rPr>
+                <w:sz w:val="18"/>
+                <w:szCs w:val="18"/>
+              </w:rPr>
+            </w:pPr>
+          </w:p>
+        </w:tc>
+        <w:tc>
+          <w:tcPr>
+            <w:tcW w:w="816" w:type="dxa"/>
             <w:vAlign w:val="center"/>
           </w:tcPr>
           <w:p>
@@ -1438,188 +1600,13 @@
         </w:tc>
         <w:tc>
           <w:tcPr>
-            <w:tcW w:w="622" w:type="dxa"/>
+            <w:tcW w:w="816" w:type="dxa"/>
             <w:vAlign w:val="center"/>
           </w:tcPr>
           <w:p>
             <w:pPr>
               <w:jc w:val="center"/>
               <w:cnfStyle w:val="000000100000" w:firstRow="0" w:lastRow="0" w:firstColumn="0" w:lastColumn="0" w:oddVBand="0" w:evenVBand="0" w:oddHBand="1" w:evenHBand="0" w:firstRowFirstColumn="0" w:firstRowLastColumn="0" w:lastRowFirstColumn="0" w:lastRowLastColumn="0"/>
-              <w:rPr>
-                <w:sz w:val="18"/>
-                <w:szCs w:val="18"/>
-              </w:rPr>
-            </w:pPr>
-          </w:p>
-        </w:tc>
-      </w:tr>
-      <w:tr>
-        <w:trPr>
-          <w:trHeight w:val="22"/>
-          <w:jc w:val="center"/>
-        </w:trPr>
-        <w:tc>
-          <w:tcPr>
-            <w:cnfStyle w:val="001000000000" w:firstRow="0" w:lastRow="0" w:firstColumn="1" w:lastColumn="0" w:oddVBand="0" w:evenVBand="0" w:oddHBand="0" w:evenHBand="0" w:firstRowFirstColumn="0" w:firstRowLastColumn="0" w:lastRowFirstColumn="0" w:lastRowLastColumn="0"/>
-            <w:tcW w:w="2230" w:type="dxa"/>
-          </w:tcPr>
-          <w:p>
-            <w:pPr>
-              <w:rPr>
-                <w:sz w:val="18"/>
-                <w:szCs w:val="18"/>
-              </w:rPr>
-            </w:pPr>
-            <w:r>
-              <w:rPr>
-                <w:sz w:val="18"/>
-                <w:szCs w:val="18"/>
-              </w:rPr>
-              <w:t>--</w:t>
-            </w:r>
-            <w:proofErr w:type="gramStart"/>
-            <w:r>
-              <w:rPr>
-                <w:sz w:val="18"/>
-                <w:szCs w:val="18"/>
-              </w:rPr>
-              <w:t>enable</w:t>
-            </w:r>
-            <w:proofErr w:type="gramEnd"/>
-            <w:r>
-              <w:rPr>
-                <w:sz w:val="18"/>
-                <w:szCs w:val="18"/>
-              </w:rPr>
-              <w:t>-debug</w:t>
-            </w:r>
-          </w:p>
-        </w:tc>
-        <w:tc>
-          <w:tcPr>
-            <w:tcW w:w="622" w:type="dxa"/>
-            <w:vAlign w:val="center"/>
-          </w:tcPr>
-          <w:p>
-            <w:pPr>
-              <w:jc w:val="center"/>
-              <w:cnfStyle w:val="000000000000" w:firstRow="0" w:lastRow="0" w:firstColumn="0" w:lastColumn="0" w:oddVBand="0" w:evenVBand="0" w:oddHBand="0" w:evenHBand="0" w:firstRowFirstColumn="0" w:firstRowLastColumn="0" w:lastRowFirstColumn="0" w:lastRowLastColumn="0"/>
-              <w:rPr>
-                <w:sz w:val="18"/>
-                <w:szCs w:val="18"/>
-              </w:rPr>
-            </w:pPr>
-            <w:proofErr w:type="gramStart"/>
-            <w:r>
-              <w:rPr>
-                <w:sz w:val="18"/>
-                <w:szCs w:val="18"/>
-              </w:rPr>
-              <w:t>x</w:t>
-            </w:r>
-            <w:proofErr w:type="gramEnd"/>
-          </w:p>
-        </w:tc>
-        <w:tc>
-          <w:tcPr>
-            <w:tcW w:w="622" w:type="dxa"/>
-            <w:vAlign w:val="center"/>
-          </w:tcPr>
-          <w:p>
-            <w:pPr>
-              <w:jc w:val="center"/>
-              <w:cnfStyle w:val="000000000000" w:firstRow="0" w:lastRow="0" w:firstColumn="0" w:lastColumn="0" w:oddVBand="0" w:evenVBand="0" w:oddHBand="0" w:evenHBand="0" w:firstRowFirstColumn="0" w:firstRowLastColumn="0" w:lastRowFirstColumn="0" w:lastRowLastColumn="0"/>
-              <w:rPr>
-                <w:sz w:val="18"/>
-                <w:szCs w:val="18"/>
-              </w:rPr>
-            </w:pPr>
-            <w:proofErr w:type="gramStart"/>
-            <w:r>
-              <w:rPr>
-                <w:sz w:val="18"/>
-                <w:szCs w:val="18"/>
-              </w:rPr>
-              <w:t>x</w:t>
-            </w:r>
-            <w:proofErr w:type="gramEnd"/>
-          </w:p>
-        </w:tc>
-        <w:tc>
-          <w:tcPr>
-            <w:tcW w:w="622" w:type="dxa"/>
-            <w:vAlign w:val="center"/>
-          </w:tcPr>
-          <w:p>
-            <w:pPr>
-              <w:jc w:val="center"/>
-              <w:cnfStyle w:val="000000000000" w:firstRow="0" w:lastRow="0" w:firstColumn="0" w:lastColumn="0" w:oddVBand="0" w:evenVBand="0" w:oddHBand="0" w:evenHBand="0" w:firstRowFirstColumn="0" w:firstRowLastColumn="0" w:lastRowFirstColumn="0" w:lastRowLastColumn="0"/>
-              <w:rPr>
-                <w:sz w:val="18"/>
-                <w:szCs w:val="18"/>
-              </w:rPr>
-            </w:pPr>
-            <w:proofErr w:type="gramStart"/>
-            <w:r>
-              <w:rPr>
-                <w:sz w:val="18"/>
-                <w:szCs w:val="18"/>
-              </w:rPr>
-              <w:t>x</w:t>
-            </w:r>
-            <w:proofErr w:type="gramEnd"/>
-          </w:p>
-        </w:tc>
-        <w:tc>
-          <w:tcPr>
-            <w:tcW w:w="622" w:type="dxa"/>
-            <w:vAlign w:val="center"/>
-          </w:tcPr>
-          <w:p>
-            <w:pPr>
-              <w:jc w:val="center"/>
-              <w:cnfStyle w:val="000000000000" w:firstRow="0" w:lastRow="0" w:firstColumn="0" w:lastColumn="0" w:oddVBand="0" w:evenVBand="0" w:oddHBand="0" w:evenHBand="0" w:firstRowFirstColumn="0" w:firstRowLastColumn="0" w:lastRowFirstColumn="0" w:lastRowLastColumn="0"/>
-              <w:rPr>
-                <w:sz w:val="18"/>
-                <w:szCs w:val="18"/>
-              </w:rPr>
-            </w:pPr>
-          </w:p>
-        </w:tc>
-        <w:tc>
-          <w:tcPr>
-            <w:tcW w:w="622" w:type="dxa"/>
-            <w:vAlign w:val="center"/>
-          </w:tcPr>
-          <w:p>
-            <w:pPr>
-              <w:jc w:val="center"/>
-              <w:cnfStyle w:val="000000000000" w:firstRow="0" w:lastRow="0" w:firstColumn="0" w:lastColumn="0" w:oddVBand="0" w:evenVBand="0" w:oddHBand="0" w:evenHBand="0" w:firstRowFirstColumn="0" w:firstRowLastColumn="0" w:lastRowFirstColumn="0" w:lastRowLastColumn="0"/>
-              <w:rPr>
-                <w:sz w:val="18"/>
-                <w:szCs w:val="18"/>
-              </w:rPr>
-            </w:pPr>
-            <w:proofErr w:type="gramStart"/>
-            <w:r>
-              <w:rPr>
-                <w:sz w:val="18"/>
-                <w:szCs w:val="18"/>
-              </w:rPr>
-              <w:t>x</w:t>
-            </w:r>
-            <w:proofErr w:type="gramEnd"/>
-          </w:p>
-        </w:tc>
-        <w:tc>
-          <w:tcPr>
-            <w:tcW w:w="622" w:type="dxa"/>
-            <w:vAlign w:val="center"/>
-          </w:tcPr>
-          <w:p>
-            <w:pPr>
-              <w:jc w:val="center"/>
-              <w:cnfStyle w:val="000000000000" w:firstRow="0" w:lastRow="0" w:firstColumn="0" w:lastColumn="0" w:oddVBand="0" w:evenVBand="0" w:oddHBand="0" w:evenHBand="0" w:firstRowFirstColumn="0" w:firstRowLastColumn="0" w:lastRowFirstColumn="0" w:lastRowLastColumn="0"/>
               <w:rPr>
                 <w:sz w:val="18"/>
                 <w:szCs w:val="18"/>
@@ -1662,40 +1649,18 @@
         <w:t>cgnstools</w:t>
       </w:r>
       <w:proofErr w:type="spellEnd"/>
-    </w:p>
-    <w:p>
-      <w:pPr>
-        <w:pStyle w:val="ListParagraph"/>
-        <w:numPr>
-          <w:ilvl w:val="0"/>
-          <w:numId w:val="1"/>
-        </w:numPr>
-      </w:pPr>
       <w:r>
-        <w:t>--</w:t>
+        <w:t xml:space="preserve"> </w:t>
       </w:r>
-      <w:proofErr w:type="gramStart"/>
       <w:r>
-        <w:t>disable</w:t>
+        <w:t>--disable-x</w:t>
       </w:r>
-      <w:proofErr w:type="gramEnd"/>
       <w:r>
-        <w:t>-x</w:t>
+        <w:t xml:space="preserve"> </w:t>
       </w:r>
-    </w:p>
-    <w:p>
-      <w:pPr>
-        <w:pStyle w:val="ListParagraph"/>
-        <w:numPr>
-          <w:ilvl w:val="0"/>
-          <w:numId w:val="1"/>
-        </w:numPr>
-      </w:pPr>
       <w:r>
         <w:t>--disable-shared</w:t>
       </w:r>
-      <w:bookmarkStart w:id="0" w:name="_GoBack"/>
-      <w:bookmarkEnd w:id="0"/>
     </w:p>
     <w:p>
       <w:pPr>
@@ -1710,16 +1675,15 @@
         <w:tblStyle w:val="ColorfulShading-Accent1"/>
         <w:tblW w:w="0" w:type="auto"/>
         <w:jc w:val="center"/>
-        <w:tblInd w:w="-181" w:type="dxa"/>
+        <w:tblInd w:w="-784" w:type="dxa"/>
         <w:tblLayout w:type="fixed"/>
         <w:tblLook w:val="04A0" w:firstRow="1" w:lastRow="0" w:firstColumn="1" w:lastColumn="0" w:noHBand="0" w:noVBand="1"/>
       </w:tblPr>
       <w:tblGrid>
-        <w:gridCol w:w="3183"/>
-        <w:gridCol w:w="447"/>
-        <w:gridCol w:w="630"/>
-        <w:gridCol w:w="403"/>
-        <w:gridCol w:w="622"/>
+        <w:gridCol w:w="3786"/>
+        <w:gridCol w:w="558"/>
+        <w:gridCol w:w="519"/>
+        <w:gridCol w:w="660"/>
       </w:tblGrid>
       <w:tr>
         <w:trPr>
@@ -1730,9 +1694,8 @@
         <w:tc>
           <w:tcPr>
             <w:cnfStyle w:val="001000000100" w:firstRow="0" w:lastRow="0" w:firstColumn="1" w:lastColumn="0" w:oddVBand="0" w:evenVBand="0" w:oddHBand="0" w:evenHBand="0" w:firstRowFirstColumn="1" w:firstRowLastColumn="0" w:lastRowFirstColumn="0" w:lastRowLastColumn="0"/>
-            <w:tcW w:w="3183" w:type="dxa"/>
+            <w:tcW w:w="3786" w:type="dxa"/>
           </w:tcPr>
-          <w:p/>
           <w:p>
             <w:r>
               <w:t>Windows</w:t>
@@ -1741,42 +1704,41 @@
         </w:tc>
         <w:tc>
           <w:tcPr>
-            <w:tcW w:w="447" w:type="dxa"/>
+            <w:tcW w:w="558" w:type="dxa"/>
           </w:tcPr>
           <w:p>
             <w:pPr>
               <w:cnfStyle w:val="100000000000" w:firstRow="1" w:lastRow="0" w:firstColumn="0" w:lastColumn="0" w:oddVBand="0" w:evenVBand="0" w:oddHBand="0" w:evenHBand="0" w:firstRowFirstColumn="0" w:firstRowLastColumn="0" w:lastRowFirstColumn="0" w:lastRowLastColumn="0"/>
             </w:pPr>
+            <w:r>
+              <w:t>#1</w:t>
+            </w:r>
           </w:p>
         </w:tc>
         <w:tc>
           <w:tcPr>
-            <w:tcW w:w="630" w:type="dxa"/>
+            <w:tcW w:w="519" w:type="dxa"/>
           </w:tcPr>
           <w:p>
             <w:pPr>
               <w:cnfStyle w:val="100000000000" w:firstRow="1" w:lastRow="0" w:firstColumn="0" w:lastColumn="0" w:oddVBand="0" w:evenVBand="0" w:oddHBand="0" w:evenHBand="0" w:firstRowFirstColumn="0" w:firstRowLastColumn="0" w:lastRowFirstColumn="0" w:lastRowLastColumn="0"/>
             </w:pPr>
+            <w:r>
+              <w:t>#2</w:t>
+            </w:r>
           </w:p>
         </w:tc>
         <w:tc>
           <w:tcPr>
-            <w:tcW w:w="403" w:type="dxa"/>
+            <w:tcW w:w="660" w:type="dxa"/>
           </w:tcPr>
           <w:p>
             <w:pPr>
               <w:cnfStyle w:val="100000000000" w:firstRow="1" w:lastRow="0" w:firstColumn="0" w:lastColumn="0" w:oddVBand="0" w:evenVBand="0" w:oddHBand="0" w:evenHBand="0" w:firstRowFirstColumn="0" w:firstRowLastColumn="0" w:lastRowFirstColumn="0" w:lastRowLastColumn="0"/>
             </w:pPr>
-          </w:p>
-        </w:tc>
-        <w:tc>
-          <w:tcPr>
-            <w:tcW w:w="622" w:type="dxa"/>
-          </w:tcPr>
-          <w:p>
-            <w:pPr>
-              <w:cnfStyle w:val="100000000000" w:firstRow="1" w:lastRow="0" w:firstColumn="0" w:lastColumn="0" w:oddVBand="0" w:evenVBand="0" w:oddHBand="0" w:evenHBand="0" w:firstRowFirstColumn="0" w:firstRowLastColumn="0" w:lastRowFirstColumn="0" w:lastRowLastColumn="0"/>
-            </w:pPr>
+            <w:r>
+              <w:t>#5</w:t>
+            </w:r>
           </w:p>
         </w:tc>
       </w:tr>
@@ -1788,7 +1750,7 @@
         <w:tc>
           <w:tcPr>
             <w:cnfStyle w:val="001000000000" w:firstRow="0" w:lastRow="0" w:firstColumn="1" w:lastColumn="0" w:oddVBand="0" w:evenVBand="0" w:oddHBand="0" w:evenHBand="0" w:firstRowFirstColumn="0" w:firstRowLastColumn="0" w:lastRowFirstColumn="0" w:lastRowLastColumn="0"/>
-            <w:tcW w:w="3183" w:type="dxa"/>
+            <w:tcW w:w="3786" w:type="dxa"/>
           </w:tcPr>
           <w:p>
             <w:pPr>
@@ -1824,7 +1786,7 @@
         </w:tc>
         <w:tc>
           <w:tcPr>
-            <w:tcW w:w="447" w:type="dxa"/>
+            <w:tcW w:w="558" w:type="dxa"/>
             <w:vAlign w:val="center"/>
           </w:tcPr>
           <w:p>
@@ -1849,7 +1811,7 @@
         </w:tc>
         <w:tc>
           <w:tcPr>
-            <w:tcW w:w="630" w:type="dxa"/>
+            <w:tcW w:w="519" w:type="dxa"/>
             <w:vAlign w:val="center"/>
           </w:tcPr>
           <w:p>
@@ -1874,23 +1836,7 @@
         </w:tc>
         <w:tc>
           <w:tcPr>
-            <w:tcW w:w="403" w:type="dxa"/>
-            <w:vAlign w:val="center"/>
-          </w:tcPr>
-          <w:p>
-            <w:pPr>
-              <w:jc w:val="center"/>
-              <w:cnfStyle w:val="000000100000" w:firstRow="0" w:lastRow="0" w:firstColumn="0" w:lastColumn="0" w:oddVBand="0" w:evenVBand="0" w:oddHBand="1" w:evenHBand="0" w:firstRowFirstColumn="0" w:firstRowLastColumn="0" w:lastRowFirstColumn="0" w:lastRowLastColumn="0"/>
-              <w:rPr>
-                <w:sz w:val="18"/>
-                <w:szCs w:val="18"/>
-              </w:rPr>
-            </w:pPr>
-          </w:p>
-        </w:tc>
-        <w:tc>
-          <w:tcPr>
-            <w:tcW w:w="622" w:type="dxa"/>
+            <w:tcW w:w="660" w:type="dxa"/>
             <w:vAlign w:val="center"/>
           </w:tcPr>
           <w:p>
@@ -1913,7 +1859,7 @@
         <w:tc>
           <w:tcPr>
             <w:cnfStyle w:val="001000000000" w:firstRow="0" w:lastRow="0" w:firstColumn="1" w:lastColumn="0" w:oddVBand="0" w:evenVBand="0" w:oddHBand="0" w:evenHBand="0" w:firstRowFirstColumn="0" w:firstRowLastColumn="0" w:lastRowFirstColumn="0" w:lastRowLastColumn="0"/>
-            <w:tcW w:w="3183" w:type="dxa"/>
+            <w:tcW w:w="3786" w:type="dxa"/>
           </w:tcPr>
           <w:p>
             <w:pPr>
@@ -1949,7 +1895,7 @@
         </w:tc>
         <w:tc>
           <w:tcPr>
-            <w:tcW w:w="447" w:type="dxa"/>
+            <w:tcW w:w="558" w:type="dxa"/>
             <w:vAlign w:val="center"/>
           </w:tcPr>
           <w:p>
@@ -1965,7 +1911,7 @@
         </w:tc>
         <w:tc>
           <w:tcPr>
-            <w:tcW w:w="630" w:type="dxa"/>
+            <w:tcW w:w="519" w:type="dxa"/>
             <w:vAlign w:val="center"/>
           </w:tcPr>
           <w:p>
@@ -1981,7 +1927,7 @@
         </w:tc>
         <w:tc>
           <w:tcPr>
-            <w:tcW w:w="403" w:type="dxa"/>
+            <w:tcW w:w="660" w:type="dxa"/>
             <w:vAlign w:val="center"/>
           </w:tcPr>
           <w:p>
@@ -2002,22 +1948,6 @@
               <w:t>x</w:t>
             </w:r>
             <w:proofErr w:type="gramEnd"/>
-          </w:p>
-        </w:tc>
-        <w:tc>
-          <w:tcPr>
-            <w:tcW w:w="622" w:type="dxa"/>
-            <w:vAlign w:val="center"/>
-          </w:tcPr>
-          <w:p>
-            <w:pPr>
-              <w:jc w:val="center"/>
-              <w:cnfStyle w:val="000000000000" w:firstRow="0" w:lastRow="0" w:firstColumn="0" w:lastColumn="0" w:oddVBand="0" w:evenVBand="0" w:oddHBand="0" w:evenHBand="0" w:firstRowFirstColumn="0" w:firstRowLastColumn="0" w:lastRowFirstColumn="0" w:lastRowLastColumn="0"/>
-              <w:rPr>
-                <w:sz w:val="18"/>
-                <w:szCs w:val="18"/>
-              </w:rPr>
-            </w:pPr>
           </w:p>
         </w:tc>
       </w:tr>
@@ -2030,7 +1960,7 @@
         <w:tc>
           <w:tcPr>
             <w:cnfStyle w:val="001000000000" w:firstRow="0" w:lastRow="0" w:firstColumn="1" w:lastColumn="0" w:oddVBand="0" w:evenVBand="0" w:oddHBand="0" w:evenHBand="0" w:firstRowFirstColumn="0" w:firstRowLastColumn="0" w:lastRowFirstColumn="0" w:lastRowLastColumn="0"/>
-            <w:tcW w:w="3183" w:type="dxa"/>
+            <w:tcW w:w="3786" w:type="dxa"/>
           </w:tcPr>
           <w:p>
             <w:pPr>
@@ -2050,7 +1980,7 @@
         </w:tc>
         <w:tc>
           <w:tcPr>
-            <w:tcW w:w="447" w:type="dxa"/>
+            <w:tcW w:w="558" w:type="dxa"/>
             <w:vAlign w:val="center"/>
           </w:tcPr>
           <w:p>
@@ -2075,7 +2005,7 @@
         </w:tc>
         <w:tc>
           <w:tcPr>
-            <w:tcW w:w="630" w:type="dxa"/>
+            <w:tcW w:w="519" w:type="dxa"/>
             <w:vAlign w:val="center"/>
           </w:tcPr>
           <w:p>
@@ -2091,7 +2021,7 @@
         </w:tc>
         <w:tc>
           <w:tcPr>
-            <w:tcW w:w="403" w:type="dxa"/>
+            <w:tcW w:w="660" w:type="dxa"/>
             <w:vAlign w:val="center"/>
           </w:tcPr>
           <w:p>
@@ -2112,22 +2042,6 @@
               <w:t>x</w:t>
             </w:r>
             <w:proofErr w:type="gramEnd"/>
-          </w:p>
-        </w:tc>
-        <w:tc>
-          <w:tcPr>
-            <w:tcW w:w="622" w:type="dxa"/>
-            <w:vAlign w:val="center"/>
-          </w:tcPr>
-          <w:p>
-            <w:pPr>
-              <w:jc w:val="center"/>
-              <w:cnfStyle w:val="000000100000" w:firstRow="0" w:lastRow="0" w:firstColumn="0" w:lastColumn="0" w:oddVBand="0" w:evenVBand="0" w:oddHBand="1" w:evenHBand="0" w:firstRowFirstColumn="0" w:firstRowLastColumn="0" w:lastRowFirstColumn="0" w:lastRowLastColumn="0"/>
-              <w:rPr>
-                <w:sz w:val="18"/>
-                <w:szCs w:val="18"/>
-              </w:rPr>
-            </w:pPr>
           </w:p>
         </w:tc>
       </w:tr>
@@ -2139,7 +2053,7 @@
         <w:tc>
           <w:tcPr>
             <w:cnfStyle w:val="001000000000" w:firstRow="0" w:lastRow="0" w:firstColumn="1" w:lastColumn="0" w:oddVBand="0" w:evenVBand="0" w:oddHBand="0" w:evenHBand="0" w:firstRowFirstColumn="0" w:firstRowLastColumn="0" w:lastRowFirstColumn="0" w:lastRowLastColumn="0"/>
-            <w:tcW w:w="3183" w:type="dxa"/>
+            <w:tcW w:w="3786" w:type="dxa"/>
           </w:tcPr>
           <w:p>
             <w:pPr>
@@ -2153,7 +2067,7 @@
                 <w:sz w:val="18"/>
                 <w:szCs w:val="18"/>
               </w:rPr>
-              <w:t>CGNS_ENABLE_SCOPING</w:t>
+              <w:t>CGNS_ENABLE_LFS</w:t>
             </w:r>
             <w:proofErr w:type="gramStart"/>
             <w:r>
@@ -2169,13 +2083,36 @@
                 <w:sz w:val="18"/>
                 <w:szCs w:val="18"/>
               </w:rPr>
-              <w:t>=ON</w:t>
+              <w:t>=O</w:t>
+            </w:r>
+            <w:r>
+              <w:rPr>
+                <w:sz w:val="18"/>
+                <w:szCs w:val="18"/>
+              </w:rPr>
+              <w:t>N</w:t>
             </w:r>
           </w:p>
         </w:tc>
         <w:tc>
           <w:tcPr>
-            <w:tcW w:w="447" w:type="dxa"/>
+            <w:tcW w:w="558" w:type="dxa"/>
+            <w:vAlign w:val="center"/>
+          </w:tcPr>
+          <w:p>
+            <w:pPr>
+              <w:jc w:val="center"/>
+              <w:cnfStyle w:val="000000000000" w:firstRow="0" w:lastRow="0" w:firstColumn="0" w:lastColumn="0" w:oddVBand="0" w:evenVBand="0" w:oddHBand="0" w:evenHBand="0" w:firstRowFirstColumn="0" w:firstRowLastColumn="0" w:lastRowFirstColumn="0" w:lastRowLastColumn="0"/>
+              <w:rPr>
+                <w:sz w:val="18"/>
+                <w:szCs w:val="18"/>
+              </w:rPr>
+            </w:pPr>
+          </w:p>
+        </w:tc>
+        <w:tc>
+          <w:tcPr>
+            <w:tcW w:w="519" w:type="dxa"/>
             <w:vAlign w:val="center"/>
           </w:tcPr>
           <w:p>
@@ -2200,7 +2137,7 @@
         </w:tc>
         <w:tc>
           <w:tcPr>
-            <w:tcW w:w="630" w:type="dxa"/>
+            <w:tcW w:w="660" w:type="dxa"/>
             <w:vAlign w:val="center"/>
           </w:tcPr>
           <w:p>
@@ -2221,171 +2158,6 @@
               <w:t>x</w:t>
             </w:r>
             <w:proofErr w:type="gramEnd"/>
-          </w:p>
-        </w:tc>
-        <w:tc>
-          <w:tcPr>
-            <w:tcW w:w="403" w:type="dxa"/>
-            <w:vAlign w:val="center"/>
-          </w:tcPr>
-          <w:p>
-            <w:pPr>
-              <w:jc w:val="center"/>
-              <w:cnfStyle w:val="000000000000" w:firstRow="0" w:lastRow="0" w:firstColumn="0" w:lastColumn="0" w:oddVBand="0" w:evenVBand="0" w:oddHBand="0" w:evenHBand="0" w:firstRowFirstColumn="0" w:firstRowLastColumn="0" w:lastRowFirstColumn="0" w:lastRowLastColumn="0"/>
-              <w:rPr>
-                <w:sz w:val="18"/>
-                <w:szCs w:val="18"/>
-              </w:rPr>
-            </w:pPr>
-          </w:p>
-        </w:tc>
-        <w:tc>
-          <w:tcPr>
-            <w:tcW w:w="622" w:type="dxa"/>
-            <w:vAlign w:val="center"/>
-          </w:tcPr>
-          <w:p>
-            <w:pPr>
-              <w:jc w:val="center"/>
-              <w:cnfStyle w:val="000000000000" w:firstRow="0" w:lastRow="0" w:firstColumn="0" w:lastColumn="0" w:oddVBand="0" w:evenVBand="0" w:oddHBand="0" w:evenHBand="0" w:firstRowFirstColumn="0" w:firstRowLastColumn="0" w:lastRowFirstColumn="0" w:lastRowLastColumn="0"/>
-              <w:rPr>
-                <w:sz w:val="18"/>
-                <w:szCs w:val="18"/>
-              </w:rPr>
-            </w:pPr>
-          </w:p>
-        </w:tc>
-      </w:tr>
-      <w:tr>
-        <w:trPr>
-          <w:cnfStyle w:val="000000100000" w:firstRow="0" w:lastRow="0" w:firstColumn="0" w:lastColumn="0" w:oddVBand="0" w:evenVBand="0" w:oddHBand="1" w:evenHBand="0" w:firstRowFirstColumn="0" w:firstRowLastColumn="0" w:lastRowFirstColumn="0" w:lastRowLastColumn="0"/>
-          <w:trHeight w:val="22"/>
-          <w:jc w:val="center"/>
-        </w:trPr>
-        <w:tc>
-          <w:tcPr>
-            <w:cnfStyle w:val="001000000000" w:firstRow="0" w:lastRow="0" w:firstColumn="1" w:lastColumn="0" w:oddVBand="0" w:evenVBand="0" w:oddHBand="0" w:evenHBand="0" w:firstRowFirstColumn="0" w:firstRowLastColumn="0" w:lastRowFirstColumn="0" w:lastRowLastColumn="0"/>
-            <w:tcW w:w="3183" w:type="dxa"/>
-          </w:tcPr>
-          <w:p>
-            <w:pPr>
-              <w:rPr>
-                <w:sz w:val="18"/>
-                <w:szCs w:val="18"/>
-              </w:rPr>
-            </w:pPr>
-            <w:r>
-              <w:rPr>
-                <w:sz w:val="18"/>
-                <w:szCs w:val="18"/>
-              </w:rPr>
-              <w:t>CGNS_ENABLE_LFS</w:t>
-            </w:r>
-            <w:proofErr w:type="gramStart"/>
-            <w:r>
-              <w:rPr>
-                <w:sz w:val="18"/>
-                <w:szCs w:val="18"/>
-              </w:rPr>
-              <w:t>:BOOL</w:t>
-            </w:r>
-            <w:proofErr w:type="gramEnd"/>
-            <w:r>
-              <w:rPr>
-                <w:sz w:val="18"/>
-                <w:szCs w:val="18"/>
-              </w:rPr>
-              <w:t>=O</w:t>
-            </w:r>
-            <w:r>
-              <w:rPr>
-                <w:sz w:val="18"/>
-                <w:szCs w:val="18"/>
-              </w:rPr>
-              <w:t>N</w:t>
-            </w:r>
-          </w:p>
-        </w:tc>
-        <w:tc>
-          <w:tcPr>
-            <w:tcW w:w="447" w:type="dxa"/>
-            <w:vAlign w:val="center"/>
-          </w:tcPr>
-          <w:p>
-            <w:pPr>
-              <w:jc w:val="center"/>
-              <w:cnfStyle w:val="000000100000" w:firstRow="0" w:lastRow="0" w:firstColumn="0" w:lastColumn="0" w:oddVBand="0" w:evenVBand="0" w:oddHBand="1" w:evenHBand="0" w:firstRowFirstColumn="0" w:firstRowLastColumn="0" w:lastRowFirstColumn="0" w:lastRowLastColumn="0"/>
-              <w:rPr>
-                <w:sz w:val="18"/>
-                <w:szCs w:val="18"/>
-              </w:rPr>
-            </w:pPr>
-          </w:p>
-        </w:tc>
-        <w:tc>
-          <w:tcPr>
-            <w:tcW w:w="630" w:type="dxa"/>
-            <w:vAlign w:val="center"/>
-          </w:tcPr>
-          <w:p>
-            <w:pPr>
-              <w:jc w:val="center"/>
-              <w:cnfStyle w:val="000000100000" w:firstRow="0" w:lastRow="0" w:firstColumn="0" w:lastColumn="0" w:oddVBand="0" w:evenVBand="0" w:oddHBand="1" w:evenHBand="0" w:firstRowFirstColumn="0" w:firstRowLastColumn="0" w:lastRowFirstColumn="0" w:lastRowLastColumn="0"/>
-              <w:rPr>
-                <w:sz w:val="18"/>
-                <w:szCs w:val="18"/>
-              </w:rPr>
-            </w:pPr>
-            <w:proofErr w:type="gramStart"/>
-            <w:r>
-              <w:rPr>
-                <w:sz w:val="18"/>
-                <w:szCs w:val="18"/>
-              </w:rPr>
-              <w:t>x</w:t>
-            </w:r>
-            <w:proofErr w:type="gramEnd"/>
-          </w:p>
-        </w:tc>
-        <w:tc>
-          <w:tcPr>
-            <w:tcW w:w="403" w:type="dxa"/>
-            <w:vAlign w:val="center"/>
-          </w:tcPr>
-          <w:p>
-            <w:pPr>
-              <w:jc w:val="center"/>
-              <w:cnfStyle w:val="000000100000" w:firstRow="0" w:lastRow="0" w:firstColumn="0" w:lastColumn="0" w:oddVBand="0" w:evenVBand="0" w:oddHBand="1" w:evenHBand="0" w:firstRowFirstColumn="0" w:firstRowLastColumn="0" w:lastRowFirstColumn="0" w:lastRowLastColumn="0"/>
-              <w:rPr>
-                <w:sz w:val="18"/>
-                <w:szCs w:val="18"/>
-              </w:rPr>
-            </w:pPr>
-            <w:proofErr w:type="gramStart"/>
-            <w:r>
-              <w:rPr>
-                <w:sz w:val="18"/>
-                <w:szCs w:val="18"/>
-              </w:rPr>
-              <w:t>x</w:t>
-            </w:r>
-            <w:proofErr w:type="gramEnd"/>
-          </w:p>
-        </w:tc>
-        <w:tc>
-          <w:tcPr>
-            <w:tcW w:w="622" w:type="dxa"/>
-            <w:vAlign w:val="center"/>
-          </w:tcPr>
-          <w:p>
-            <w:pPr>
-              <w:jc w:val="center"/>
-              <w:cnfStyle w:val="000000100000" w:firstRow="0" w:lastRow="0" w:firstColumn="0" w:lastColumn="0" w:oddVBand="0" w:evenVBand="0" w:oddHBand="1" w:evenHBand="0" w:firstRowFirstColumn="0" w:firstRowLastColumn="0" w:lastRowFirstColumn="0" w:lastRowLastColumn="0"/>
-              <w:rPr>
-                <w:sz w:val="18"/>
-                <w:szCs w:val="18"/>
-              </w:rPr>
-            </w:pPr>
           </w:p>
         </w:tc>
       </w:tr>
@@ -2422,25 +2194,11 @@
       <w:r>
         <w:t>=OFF</w:t>
       </w:r>
-    </w:p>
-    <w:p>
-      <w:pPr>
-        <w:pStyle w:val="ListParagraph"/>
-        <w:numPr>
-          <w:ilvl w:val="0"/>
-          <w:numId w:val="1"/>
-        </w:numPr>
-      </w:pPr>
       <w:r>
-        <w:t>-D CGNS_ENABLE_TESTS</w:t>
+        <w:t xml:space="preserve"> </w:t>
       </w:r>
-      <w:proofErr w:type="gramStart"/>
       <w:r>
-        <w:t>:BOOL</w:t>
-      </w:r>
-      <w:proofErr w:type="gramEnd"/>
-      <w:r>
-        <w:t>=ON</w:t>
+        <w:t>-D CGNS_ENABLE_TESTS:BOOL=ON</w:t>
       </w:r>
     </w:p>
     <w:p>
@@ -2464,6 +2222,36 @@
           <w:szCs w:val="18"/>
         </w:rPr>
         <w:t>Fortran (none)</w:t>
+      </w:r>
+      <w:r>
+        <w:rPr>
+          <w:sz w:val="18"/>
+          <w:szCs w:val="18"/>
+        </w:rPr>
+        <w:t xml:space="preserve"> – Should add </w:t>
+      </w:r>
+      <w:r>
+        <w:rPr>
+          <w:sz w:val="18"/>
+          <w:szCs w:val="18"/>
+        </w:rPr>
+        <w:t xml:space="preserve">default 8 byte Integers and 8 byte </w:t>
+      </w:r>
+      <w:proofErr w:type="spellStart"/>
+      <w:r>
+        <w:rPr>
+          <w:sz w:val="18"/>
+          <w:szCs w:val="18"/>
+        </w:rPr>
+        <w:t>Reals</w:t>
+      </w:r>
+      <w:proofErr w:type="spellEnd"/>
+      <w:r>
+        <w:rPr>
+          <w:sz w:val="18"/>
+          <w:szCs w:val="18"/>
+        </w:rPr>
+        <w:t xml:space="preserve"> in the future.</w:t>
       </w:r>
     </w:p>
     <w:p>
